--- a/Documentos_Proyecto/Manual de operaciones_WUKY.docx
+++ b/Documentos_Proyecto/Manual de operaciones_WUKY.docx
@@ -1,6 +1,6 @@
 
 <file path=word/document.xml><?xml version="1.0" encoding="utf-8"?>
-<w:document xmlns:wpc="http://schemas.microsoft.com/office/word/2010/wordprocessingCanvas" xmlns:cx="http://schemas.microsoft.com/office/drawing/2014/chartex" xmlns:cx1="http://schemas.microsoft.com/office/drawing/2015/9/8/chartex" xmlns:cx2="http://schemas.microsoft.com/office/drawing/2015/10/21/chartex" xmlns:cx3="http://schemas.microsoft.com/office/drawing/2016/5/9/chartex" xmlns:cx4="http://schemas.microsoft.com/office/drawing/2016/5/10/chartex" xmlns:cx5="http://schemas.microsoft.com/office/drawing/2016/5/11/chartex" xmlns:cx6="http://schemas.microsoft.com/office/drawing/2016/5/12/chartex" xmlns:cx7="http://schemas.microsoft.com/office/drawing/2016/5/13/chartex" xmlns:cx8="http://schemas.microsoft.com/office/drawing/2016/5/14/chartex" xmlns:mc="http://schemas.openxmlformats.org/markup-compatibility/2006" xmlns:aink="http://schemas.microsoft.com/office/drawing/2016/ink" xmlns:am3d="http://schemas.microsoft.com/office/drawing/2017/model3d" xmlns:o="urn:schemas-microsoft-com:office:office" xmlns:oel="http://schemas.microsoft.com/office/2019/extlst" xmlns:r="http://schemas.openxmlformats.org/officeDocument/2006/relationships" xmlns:m="http://schemas.openxmlformats.org/officeDocument/2006/math" xmlns:v="urn:schemas-microsoft-com:vml" xmlns:wp14="http://schemas.microsoft.com/office/word/2010/wordprocessingDrawing" xmlns:wp="http://schemas.openxmlformats.org/drawingml/2006/wordprocessingDrawing" xmlns:w10="urn:schemas-microsoft-com:office:word" xmlns:w="http://schemas.openxmlformats.org/wordprocessingml/2006/main" xmlns:w14="http://schemas.microsoft.com/office/word/2010/wordml" xmlns:w15="http://schemas.microsoft.com/office/word/2012/wordml" xmlns:w16cex="http://schemas.microsoft.com/office/word/2018/wordml/cex" xmlns:w16cid="http://schemas.microsoft.com/office/word/2016/wordml/cid" xmlns:w16="http://schemas.microsoft.com/office/word/2018/wordml" xmlns:w16sdtdh="http://schemas.microsoft.com/office/word/2020/wordml/sdtdatahash" xmlns:w16se="http://schemas.microsoft.com/office/word/2015/wordml/symex" xmlns:wpg="http://schemas.microsoft.com/office/word/2010/wordprocessingGroup" xmlns:wpi="http://schemas.microsoft.com/office/word/2010/wordprocessingInk" xmlns:wne="http://schemas.microsoft.com/office/word/2006/wordml" xmlns:wps="http://schemas.microsoft.com/office/word/2010/wordprocessingShape" mc:Ignorable="w14 w15 w16se w16cid w16 w16cex w16sdtdh wp14">
+<w:document xmlns:wpc="http://schemas.microsoft.com/office/word/2010/wordprocessingCanvas" xmlns:cx="http://schemas.microsoft.com/office/drawing/2014/chartex" xmlns:cx1="http://schemas.microsoft.com/office/drawing/2015/9/8/chartex" xmlns:cx2="http://schemas.microsoft.com/office/drawing/2015/10/21/chartex" xmlns:cx3="http://schemas.microsoft.com/office/drawing/2016/5/9/chartex" xmlns:cx4="http://schemas.microsoft.com/office/drawing/2016/5/10/chartex" xmlns:cx5="http://schemas.microsoft.com/office/drawing/2016/5/11/chartex" xmlns:cx6="http://schemas.microsoft.com/office/drawing/2016/5/12/chartex" xmlns:cx7="http://schemas.microsoft.com/office/drawing/2016/5/13/chartex" xmlns:cx8="http://schemas.microsoft.com/office/drawing/2016/5/14/chartex" xmlns:mc="http://schemas.openxmlformats.org/markup-compatibility/2006" xmlns:aink="http://schemas.microsoft.com/office/drawing/2016/ink" xmlns:am3d="http://schemas.microsoft.com/office/drawing/2017/model3d" xmlns:o="urn:schemas-microsoft-com:office:office" xmlns:r="http://schemas.openxmlformats.org/officeDocument/2006/relationships" xmlns:m="http://schemas.openxmlformats.org/officeDocument/2006/math" xmlns:v="urn:schemas-microsoft-com:vml" xmlns:wp14="http://schemas.microsoft.com/office/word/2010/wordprocessingDrawing" xmlns:wp="http://schemas.openxmlformats.org/drawingml/2006/wordprocessingDrawing" xmlns:w10="urn:schemas-microsoft-com:office:word" xmlns:w="http://schemas.openxmlformats.org/wordprocessingml/2006/main" xmlns:w14="http://schemas.microsoft.com/office/word/2010/wordml" xmlns:w15="http://schemas.microsoft.com/office/word/2012/wordml" xmlns:w16cex="http://schemas.microsoft.com/office/word/2018/wordml/cex" xmlns:w16cid="http://schemas.microsoft.com/office/word/2016/wordml/cid" xmlns:w16="http://schemas.microsoft.com/office/word/2018/wordml" xmlns:w16sdtdh="http://schemas.microsoft.com/office/word/2020/wordml/sdtdatahash" xmlns:w16se="http://schemas.microsoft.com/office/word/2015/wordml/symex" xmlns:wpg="http://schemas.microsoft.com/office/word/2010/wordprocessingGroup" xmlns:wpi="http://schemas.microsoft.com/office/word/2010/wordprocessingInk" xmlns:wne="http://schemas.microsoft.com/office/word/2006/wordml" xmlns:wps="http://schemas.microsoft.com/office/word/2010/wordprocessingShape" mc:Ignorable="w14 w15 w16se w16cid w16 w16cex w16sdtdh wp14">
   <w:body>
     <w:p>
       <w:pPr>
@@ -61,7 +61,7 @@
           <w:noProof/>
           <w:sz w:val="24"/>
           <w:szCs w:val="24"/>
-          <w:lang w:val="en-US"/>
+          <w:lang w:val="es-CO"/>
         </w:rPr>
       </w:pPr>
     </w:p>
@@ -894,6 +894,7 @@
         <w:tag w:val="goog_rdk_2"/>
         <w:id w:val="-858893594"/>
       </w:sdtPr>
+      <w:sdtEndPr/>
       <w:sdtContent>
         <w:p>
           <w:pPr>
@@ -1611,7 +1612,18 @@
           <w:szCs w:val="24"/>
           <w:lang w:val="es-MX"/>
         </w:rPr>
-        <w:t>Usuario:</w:t>
+        <w:t>Empleados</w:t>
+      </w:r>
+      <w:r>
+        <w:rPr>
+          <w:rFonts w:ascii="Arial" w:hAnsi="Arial" w:cs="Arial"/>
+          <w:b/>
+          <w:bCs/>
+          <w:sz w:val="24"/>
+          <w:szCs w:val="24"/>
+          <w:lang w:val="es-MX"/>
+        </w:rPr>
+        <w:t>:</w:t>
       </w:r>
     </w:p>
     <w:p>
@@ -1631,16 +1643,16 @@
           <w:szCs w:val="24"/>
           <w:lang w:val="es-MX"/>
         </w:rPr>
-        <w:t>En este módulo encontraremos diferentes funcionalidades. Desde el registro de usuario donde agregara información pertinente para</w:t>
-      </w:r>
-      <w:r>
-        <w:rPr>
-          <w:rFonts w:ascii="Arial" w:hAnsi="Arial" w:cs="Arial"/>
-          <w:sz w:val="24"/>
-          <w:szCs w:val="24"/>
-          <w:lang w:val="es-MX"/>
-        </w:rPr>
-        <w:t xml:space="preserve"> las compras que se realizaran. Así mismo permitirá habilitar diferentes permisos de acuerdo con el rol aplicado al usuario. A nivel general, el usuario tendrá la capacitad de ver sus productos, facturas y pedidos, así como eliminar o agregar diferentes productos.</w:t>
+        <w:t xml:space="preserve">En este módulo encontraremos los datos y roles de los empleados, y las acciones realizadas por estos en la plataforma. </w:t>
+      </w:r>
+      <w:r>
+        <w:rPr>
+          <w:rFonts w:ascii="Arial" w:hAnsi="Arial" w:cs="Arial"/>
+          <w:sz w:val="24"/>
+          <w:szCs w:val="24"/>
+          <w:lang w:val="es-MX"/>
+        </w:rPr>
+        <w:t xml:space="preserve">Así mismo permitirá habilitar diferentes permisos de acuerdo con el rol aplicado al usuario. </w:t>
       </w:r>
     </w:p>
     <w:p>
@@ -1660,7 +1672,391 @@
           <w:szCs w:val="24"/>
           <w:lang w:val="es-MX"/>
         </w:rPr>
-        <w:t>Por parte del usuario administrador, será habilitado para validar, eliminar y editar productos, pedidos y facturas</w:t>
+        <w:t>Solo el</w:t>
+      </w:r>
+      <w:r>
+        <w:rPr>
+          <w:rFonts w:ascii="Arial" w:hAnsi="Arial" w:cs="Arial"/>
+          <w:sz w:val="24"/>
+          <w:szCs w:val="24"/>
+          <w:lang w:val="es-MX"/>
+        </w:rPr>
+        <w:t xml:space="preserve"> usuario administrador</w:t>
+      </w:r>
+      <w:r>
+        <w:rPr>
+          <w:rFonts w:ascii="Arial" w:hAnsi="Arial" w:cs="Arial"/>
+          <w:sz w:val="24"/>
+          <w:szCs w:val="24"/>
+          <w:lang w:val="es-MX"/>
+        </w:rPr>
+        <w:t xml:space="preserve"> tendrá</w:t>
+      </w:r>
+      <w:r>
+        <w:rPr>
+          <w:rFonts w:ascii="Arial" w:hAnsi="Arial" w:cs="Arial"/>
+          <w:sz w:val="24"/>
+          <w:szCs w:val="24"/>
+          <w:lang w:val="es-MX"/>
+        </w:rPr>
+        <w:t xml:space="preserve"> habilitado </w:t>
+      </w:r>
+      <w:r>
+        <w:rPr>
+          <w:rFonts w:ascii="Arial" w:hAnsi="Arial" w:cs="Arial"/>
+          <w:sz w:val="24"/>
+          <w:szCs w:val="24"/>
+          <w:lang w:val="es-MX"/>
+        </w:rPr>
+        <w:t xml:space="preserve">el rol </w:t>
+      </w:r>
+      <w:r>
+        <w:rPr>
+          <w:rFonts w:ascii="Arial" w:hAnsi="Arial" w:cs="Arial"/>
+          <w:sz w:val="24"/>
+          <w:szCs w:val="24"/>
+          <w:lang w:val="es-MX"/>
+        </w:rPr>
+        <w:t xml:space="preserve">para </w:t>
+      </w:r>
+      <w:r>
+        <w:rPr>
+          <w:rFonts w:ascii="Arial" w:hAnsi="Arial" w:cs="Arial"/>
+          <w:sz w:val="24"/>
+          <w:szCs w:val="24"/>
+          <w:lang w:val="es-MX"/>
+        </w:rPr>
+        <w:t>modificar</w:t>
+      </w:r>
+      <w:r>
+        <w:rPr>
+          <w:rFonts w:ascii="Arial" w:hAnsi="Arial" w:cs="Arial"/>
+          <w:sz w:val="24"/>
+          <w:szCs w:val="24"/>
+          <w:lang w:val="es-MX"/>
+        </w:rPr>
+        <w:t xml:space="preserve">, eliminar y </w:t>
+      </w:r>
+      <w:r>
+        <w:rPr>
+          <w:rFonts w:ascii="Arial" w:hAnsi="Arial" w:cs="Arial"/>
+          <w:sz w:val="24"/>
+          <w:szCs w:val="24"/>
+          <w:lang w:val="es-MX"/>
+        </w:rPr>
+        <w:t>agregar</w:t>
+      </w:r>
+      <w:r>
+        <w:rPr>
+          <w:rFonts w:ascii="Arial" w:hAnsi="Arial" w:cs="Arial"/>
+          <w:sz w:val="24"/>
+          <w:szCs w:val="24"/>
+          <w:lang w:val="es-MX"/>
+        </w:rPr>
+        <w:t xml:space="preserve"> </w:t>
+      </w:r>
+      <w:r>
+        <w:rPr>
+          <w:rFonts w:ascii="Arial" w:hAnsi="Arial" w:cs="Arial"/>
+          <w:sz w:val="24"/>
+          <w:szCs w:val="24"/>
+          <w:lang w:val="es-MX"/>
+        </w:rPr>
+        <w:t>los empleados</w:t>
+      </w:r>
+      <w:r>
+        <w:rPr>
+          <w:rFonts w:ascii="Arial" w:hAnsi="Arial" w:cs="Arial"/>
+          <w:sz w:val="24"/>
+          <w:szCs w:val="24"/>
+          <w:lang w:val="es-MX"/>
+        </w:rPr>
+        <w:t>, incluyendo la asignación de roles</w:t>
+      </w:r>
+      <w:r>
+        <w:rPr>
+          <w:rFonts w:ascii="Arial" w:hAnsi="Arial" w:cs="Arial"/>
+          <w:sz w:val="24"/>
+          <w:szCs w:val="24"/>
+          <w:lang w:val="es-MX"/>
+        </w:rPr>
+        <w:t>.</w:t>
+      </w:r>
+    </w:p>
+    <w:p>
+      <w:pPr>
+        <w:rPr>
+          <w:rFonts w:ascii="Arial" w:hAnsi="Arial" w:cs="Arial"/>
+          <w:sz w:val="24"/>
+          <w:szCs w:val="24"/>
+          <w:lang w:val="es-MX"/>
+        </w:rPr>
+      </w:pPr>
+      <w:r>
+        <w:rPr>
+          <w:rFonts w:ascii="Arial" w:hAnsi="Arial" w:cs="Arial"/>
+          <w:b/>
+          <w:bCs/>
+          <w:sz w:val="24"/>
+          <w:szCs w:val="24"/>
+          <w:lang w:val="es-MX"/>
+        </w:rPr>
+        <w:t>Clientes:</w:t>
+      </w:r>
+      <w:r>
+        <w:rPr>
+          <w:rFonts w:ascii="Arial" w:hAnsi="Arial" w:cs="Arial"/>
+          <w:b/>
+          <w:bCs/>
+          <w:sz w:val="24"/>
+          <w:szCs w:val="24"/>
+          <w:lang w:val="es-MX"/>
+        </w:rPr>
+        <w:br/>
+      </w:r>
+      <w:r>
+        <w:rPr>
+          <w:rFonts w:ascii="Arial" w:hAnsi="Arial" w:cs="Arial"/>
+          <w:sz w:val="24"/>
+          <w:szCs w:val="24"/>
+          <w:lang w:val="es-MX"/>
+        </w:rPr>
+        <w:t>En este módulo encontraremos diferentes funcionalidades. Desde el registro de usuario donde agregara información pertinente para las compras que se realizaran.</w:t>
+      </w:r>
+    </w:p>
+    <w:p>
+      <w:pPr>
+        <w:rPr>
+          <w:rFonts w:ascii="Arial" w:hAnsi="Arial" w:cs="Arial"/>
+          <w:b/>
+          <w:bCs/>
+          <w:sz w:val="24"/>
+          <w:szCs w:val="24"/>
+          <w:lang w:val="es-MX"/>
+        </w:rPr>
+      </w:pPr>
+      <w:r>
+        <w:rPr>
+          <w:rFonts w:ascii="Arial" w:hAnsi="Arial" w:cs="Arial"/>
+          <w:sz w:val="24"/>
+          <w:szCs w:val="24"/>
+          <w:lang w:val="es-MX"/>
+        </w:rPr>
+        <w:t xml:space="preserve">A nivel general, el </w:t>
+      </w:r>
+      <w:r>
+        <w:rPr>
+          <w:rFonts w:ascii="Arial" w:hAnsi="Arial" w:cs="Arial"/>
+          <w:sz w:val="24"/>
+          <w:szCs w:val="24"/>
+          <w:lang w:val="es-MX"/>
+        </w:rPr>
+        <w:t>empleado</w:t>
+      </w:r>
+      <w:r>
+        <w:rPr>
+          <w:rFonts w:ascii="Arial" w:hAnsi="Arial" w:cs="Arial"/>
+          <w:sz w:val="24"/>
+          <w:szCs w:val="24"/>
+          <w:lang w:val="es-MX"/>
+        </w:rPr>
+        <w:t xml:space="preserve"> tendrá la capacitad de ver </w:t>
+      </w:r>
+      <w:r>
+        <w:rPr>
+          <w:rFonts w:ascii="Arial" w:hAnsi="Arial" w:cs="Arial"/>
+          <w:sz w:val="24"/>
+          <w:szCs w:val="24"/>
+          <w:lang w:val="es-MX"/>
+        </w:rPr>
+        <w:t>l</w:t>
+      </w:r>
+      <w:r>
+        <w:rPr>
+          <w:rFonts w:ascii="Arial" w:hAnsi="Arial" w:cs="Arial"/>
+          <w:sz w:val="24"/>
+          <w:szCs w:val="24"/>
+          <w:lang w:val="es-MX"/>
+        </w:rPr>
+        <w:t>a</w:t>
+      </w:r>
+      <w:r>
+        <w:rPr>
+          <w:rFonts w:ascii="Arial" w:hAnsi="Arial" w:cs="Arial"/>
+          <w:sz w:val="24"/>
+          <w:szCs w:val="24"/>
+          <w:lang w:val="es-MX"/>
+        </w:rPr>
+        <w:t>s</w:t>
+      </w:r>
+      <w:r>
+        <w:rPr>
+          <w:rFonts w:ascii="Arial" w:hAnsi="Arial" w:cs="Arial"/>
+          <w:sz w:val="24"/>
+          <w:szCs w:val="24"/>
+          <w:lang w:val="es-MX"/>
+        </w:rPr>
+        <w:t xml:space="preserve"> facturas y pedidos, así como agregar</w:t>
+      </w:r>
+      <w:r>
+        <w:rPr>
+          <w:rFonts w:ascii="Arial" w:hAnsi="Arial" w:cs="Arial"/>
+          <w:sz w:val="24"/>
+          <w:szCs w:val="24"/>
+          <w:lang w:val="es-MX"/>
+        </w:rPr>
+        <w:t>,</w:t>
+      </w:r>
+      <w:r>
+        <w:rPr>
+          <w:rFonts w:ascii="Arial" w:hAnsi="Arial" w:cs="Arial"/>
+          <w:sz w:val="24"/>
+          <w:szCs w:val="24"/>
+          <w:lang w:val="es-MX"/>
+        </w:rPr>
+        <w:t xml:space="preserve"> </w:t>
+      </w:r>
+      <w:r>
+        <w:rPr>
+          <w:rFonts w:ascii="Arial" w:hAnsi="Arial" w:cs="Arial"/>
+          <w:sz w:val="24"/>
+          <w:szCs w:val="24"/>
+          <w:lang w:val="es-MX"/>
+        </w:rPr>
+        <w:t>modificar o eliminar</w:t>
+      </w:r>
+      <w:r>
+        <w:rPr>
+          <w:rFonts w:ascii="Arial" w:hAnsi="Arial" w:cs="Arial"/>
+          <w:sz w:val="24"/>
+          <w:szCs w:val="24"/>
+          <w:lang w:val="es-MX"/>
+        </w:rPr>
+        <w:t xml:space="preserve"> </w:t>
+      </w:r>
+      <w:r>
+        <w:rPr>
+          <w:rFonts w:ascii="Arial" w:hAnsi="Arial" w:cs="Arial"/>
+          <w:sz w:val="24"/>
+          <w:szCs w:val="24"/>
+          <w:lang w:val="es-MX"/>
+        </w:rPr>
+        <w:t>pedidos; siempre y cuando el cliente no haya facturado</w:t>
+      </w:r>
+      <w:r>
+        <w:rPr>
+          <w:rFonts w:ascii="Arial" w:hAnsi="Arial" w:cs="Arial"/>
+          <w:sz w:val="24"/>
+          <w:szCs w:val="24"/>
+          <w:lang w:val="es-MX"/>
+        </w:rPr>
+        <w:t>.</w:t>
+      </w:r>
+    </w:p>
+    <w:p>
+      <w:pPr>
+        <w:rPr>
+          <w:rFonts w:ascii="Arial" w:hAnsi="Arial" w:cs="Arial"/>
+          <w:b/>
+          <w:bCs/>
+          <w:sz w:val="24"/>
+          <w:szCs w:val="24"/>
+          <w:lang w:val="es-MX"/>
+        </w:rPr>
+      </w:pPr>
+      <w:r>
+        <w:rPr>
+          <w:rFonts w:ascii="Arial" w:hAnsi="Arial" w:cs="Arial"/>
+          <w:b/>
+          <w:bCs/>
+          <w:sz w:val="24"/>
+          <w:szCs w:val="24"/>
+          <w:lang w:val="es-MX"/>
+        </w:rPr>
+        <w:t>Producto:</w:t>
+      </w:r>
+    </w:p>
+    <w:p>
+      <w:pPr>
+        <w:rPr>
+          <w:rFonts w:ascii="Arial" w:hAnsi="Arial" w:cs="Arial"/>
+          <w:sz w:val="24"/>
+          <w:szCs w:val="24"/>
+          <w:lang w:val="es-MX"/>
+        </w:rPr>
+      </w:pPr>
+      <w:r>
+        <w:rPr>
+          <w:rFonts w:ascii="Arial" w:hAnsi="Arial" w:cs="Arial"/>
+          <w:sz w:val="24"/>
+          <w:szCs w:val="24"/>
+          <w:lang w:val="es-MX"/>
+        </w:rPr>
+        <w:t>Aquí se agregará información pertinente para que los clientes tengan una buena experiencia de compra.</w:t>
+      </w:r>
+    </w:p>
+    <w:p>
+      <w:pPr>
+        <w:rPr>
+          <w:rFonts w:ascii="Arial" w:hAnsi="Arial" w:cs="Arial"/>
+          <w:sz w:val="24"/>
+          <w:szCs w:val="24"/>
+          <w:lang w:val="es-MX"/>
+        </w:rPr>
+      </w:pPr>
+      <w:r>
+        <w:rPr>
+          <w:rFonts w:ascii="Arial" w:hAnsi="Arial" w:cs="Arial"/>
+          <w:sz w:val="24"/>
+          <w:szCs w:val="24"/>
+          <w:lang w:val="es-MX"/>
+        </w:rPr>
+        <w:t xml:space="preserve">En este módulo encontraremos las funcionalidades de registrar, modificar, </w:t>
+      </w:r>
+      <w:r>
+        <w:rPr>
+          <w:rFonts w:ascii="Arial" w:hAnsi="Arial" w:cs="Arial"/>
+          <w:sz w:val="24"/>
+          <w:szCs w:val="24"/>
+          <w:lang w:val="es-MX"/>
+        </w:rPr>
+        <w:t xml:space="preserve">habilitar o </w:t>
+      </w:r>
+      <w:r>
+        <w:rPr>
+          <w:rFonts w:ascii="Arial" w:hAnsi="Arial" w:cs="Arial"/>
+          <w:sz w:val="24"/>
+          <w:szCs w:val="24"/>
+          <w:lang w:val="es-MX"/>
+        </w:rPr>
+        <w:t>deshabilitar</w:t>
+      </w:r>
+      <w:r>
+        <w:rPr>
+          <w:rFonts w:ascii="Arial" w:hAnsi="Arial" w:cs="Arial"/>
+          <w:sz w:val="24"/>
+          <w:szCs w:val="24"/>
+          <w:lang w:val="es-MX"/>
+        </w:rPr>
+        <w:t xml:space="preserve"> </w:t>
+      </w:r>
+      <w:r>
+        <w:rPr>
+          <w:rFonts w:ascii="Arial" w:hAnsi="Arial" w:cs="Arial"/>
+          <w:sz w:val="24"/>
+          <w:szCs w:val="24"/>
+          <w:lang w:val="es-MX"/>
+        </w:rPr>
+        <w:t xml:space="preserve">y </w:t>
+      </w:r>
+      <w:r>
+        <w:rPr>
+          <w:rFonts w:ascii="Arial" w:hAnsi="Arial" w:cs="Arial"/>
+          <w:sz w:val="24"/>
+          <w:szCs w:val="24"/>
+          <w:lang w:val="es-MX"/>
+        </w:rPr>
+        <w:t xml:space="preserve">modificar el stock de los productos. </w:t>
       </w:r>
     </w:p>
     <w:p>
@@ -1673,121 +2069,14 @@
           <w:lang w:val="es-MX"/>
         </w:rPr>
       </w:pPr>
-    </w:p>
-    <w:p>
-      <w:pPr>
-        <w:rPr>
-          <w:rFonts w:ascii="Arial" w:hAnsi="Arial" w:cs="Arial"/>
-          <w:b/>
-          <w:bCs/>
-          <w:sz w:val="24"/>
-          <w:szCs w:val="24"/>
-          <w:lang w:val="es-MX"/>
-        </w:rPr>
-      </w:pPr>
-      <w:r>
-        <w:rPr>
-          <w:rFonts w:ascii="Arial" w:hAnsi="Arial" w:cs="Arial"/>
-          <w:b/>
-          <w:bCs/>
-          <w:sz w:val="24"/>
-          <w:szCs w:val="24"/>
-          <w:lang w:val="es-MX"/>
-        </w:rPr>
-        <w:t>Producto:</w:t>
-      </w:r>
-    </w:p>
-    <w:p>
-      <w:pPr>
-        <w:jc w:val="both"/>
-        <w:rPr>
-          <w:rFonts w:ascii="Arial" w:hAnsi="Arial" w:cs="Arial"/>
-          <w:sz w:val="24"/>
-          <w:szCs w:val="24"/>
-          <w:lang w:val="es-MX"/>
-        </w:rPr>
-      </w:pPr>
-      <w:r>
-        <w:rPr>
-          <w:rFonts w:ascii="Arial" w:hAnsi="Arial" w:cs="Arial"/>
-          <w:sz w:val="24"/>
-          <w:szCs w:val="24"/>
-          <w:lang w:val="es-MX"/>
-        </w:rPr>
-        <w:t xml:space="preserve">Este módulo tendrá diferentes funcionalidades para los dos roles asignados. La pantalla de productos permitirá visualizar aquellos productos existentes, favoritos, habilitar o inhabilitar productos, agregar o eliminar. </w:t>
-      </w:r>
-    </w:p>
-    <w:p>
-      <w:pPr>
-        <w:rPr>
-          <w:rFonts w:ascii="Arial" w:hAnsi="Arial" w:cs="Arial"/>
-          <w:sz w:val="24"/>
-          <w:szCs w:val="24"/>
-          <w:lang w:val="es-MX"/>
-        </w:rPr>
-      </w:pPr>
-    </w:p>
-    <w:p>
-      <w:pPr>
-        <w:rPr>
-          <w:rFonts w:ascii="Arial" w:hAnsi="Arial" w:cs="Arial"/>
-          <w:b/>
-          <w:bCs/>
-          <w:sz w:val="24"/>
-          <w:szCs w:val="24"/>
-          <w:lang w:val="es-MX"/>
-        </w:rPr>
-      </w:pPr>
-      <w:r>
-        <w:rPr>
-          <w:rFonts w:ascii="Arial" w:hAnsi="Arial" w:cs="Arial"/>
-          <w:b/>
-          <w:bCs/>
-          <w:sz w:val="24"/>
-          <w:szCs w:val="24"/>
-          <w:lang w:val="es-MX"/>
-        </w:rPr>
-        <w:t>Categoría</w:t>
-      </w:r>
-      <w:r>
-        <w:rPr>
-          <w:rFonts w:ascii="Arial" w:hAnsi="Arial" w:cs="Arial"/>
-          <w:b/>
-          <w:bCs/>
-          <w:sz w:val="24"/>
-          <w:szCs w:val="24"/>
-          <w:lang w:val="es-MX"/>
-        </w:rPr>
-        <w:t>:</w:t>
-      </w:r>
-    </w:p>
-    <w:p>
-      <w:pPr>
-        <w:jc w:val="both"/>
-        <w:rPr>
-          <w:rFonts w:ascii="Arial" w:hAnsi="Arial" w:cs="Arial"/>
-          <w:sz w:val="24"/>
-          <w:szCs w:val="24"/>
-          <w:lang w:val="es-MX"/>
-        </w:rPr>
-      </w:pPr>
-      <w:r>
-        <w:rPr>
-          <w:rFonts w:ascii="Arial" w:hAnsi="Arial" w:cs="Arial"/>
-          <w:sz w:val="24"/>
-          <w:szCs w:val="24"/>
-          <w:lang w:val="es-MX"/>
-        </w:rPr>
-        <w:t>En</w:t>
-      </w:r>
-      <w:r>
-        <w:rPr>
-          <w:rFonts w:ascii="Arial" w:hAnsi="Arial" w:cs="Arial"/>
-          <w:sz w:val="24"/>
-          <w:szCs w:val="24"/>
-          <w:lang w:val="es-MX"/>
-        </w:rPr>
-        <w:t xml:space="preserve"> este modulo encontraremos funcionalidades para los diferentes roles. A nivel de cliente, le permitirá filtrar los productos por categorías. A nivel de administrador le permitirá agregar productos a las diferentes categorías que maneja la compañía Wuky.</w:t>
+      <w:r>
+        <w:rPr>
+          <w:rFonts w:ascii="Arial" w:hAnsi="Arial" w:cs="Arial"/>
+          <w:sz w:val="24"/>
+          <w:szCs w:val="24"/>
+          <w:lang w:val="es-MX"/>
+        </w:rPr>
+        <w:t xml:space="preserve">La pantalla de productos permitirá visualizar aquellos productos existentes, favoritos, habilitar o inhabilitar productos, agregar o eliminar. </w:t>
       </w:r>
     </w:p>
     <w:p>
@@ -1841,25 +2130,35 @@
           <w:szCs w:val="24"/>
           <w:lang w:val="es-MX"/>
         </w:rPr>
-        <w:t xml:space="preserve">Este </w:t>
-      </w:r>
-      <w:r>
-        <w:rPr>
-          <w:rFonts w:ascii="Arial" w:hAnsi="Arial" w:cs="Arial"/>
-          <w:sz w:val="24"/>
-          <w:szCs w:val="24"/>
-          <w:lang w:val="es-MX"/>
-        </w:rPr>
-        <w:t>módulo</w:t>
-      </w:r>
-      <w:r>
-        <w:rPr>
-          <w:rFonts w:ascii="Arial" w:hAnsi="Arial" w:cs="Arial"/>
-          <w:sz w:val="24"/>
-          <w:szCs w:val="24"/>
-          <w:lang w:val="es-MX"/>
-        </w:rPr>
-        <w:t xml:space="preserve"> contiene</w:t>
+        <w:t xml:space="preserve">Este módulo muestra los pedidos existentes, así como la capacidad de filtrarlos por facturados, no facturados, numero de factura o número de pedido. </w:t>
+      </w:r>
+    </w:p>
+    <w:p>
+      <w:pPr>
+        <w:rPr>
+          <w:rFonts w:ascii="Arial" w:hAnsi="Arial" w:cs="Arial"/>
+          <w:sz w:val="24"/>
+          <w:szCs w:val="24"/>
+          <w:lang w:val="es-MX"/>
+        </w:rPr>
+      </w:pPr>
+      <w:r>
+        <w:rPr>
+          <w:rFonts w:ascii="Arial" w:hAnsi="Arial" w:cs="Arial"/>
+          <w:sz w:val="24"/>
+          <w:szCs w:val="24"/>
+          <w:lang w:val="es-MX"/>
+        </w:rPr>
+        <w:t xml:space="preserve">Una vez seleccionado un perdido se </w:t>
+      </w:r>
+      <w:r>
+        <w:rPr>
+          <w:rFonts w:ascii="Arial" w:hAnsi="Arial" w:cs="Arial"/>
+          <w:sz w:val="24"/>
+          <w:szCs w:val="24"/>
+          <w:lang w:val="es-MX"/>
+        </w:rPr>
+        <w:t>visualizará</w:t>
       </w:r>
       <w:r>
         <w:rPr>
@@ -1870,45 +2169,42 @@
         </w:rPr>
         <w:t xml:space="preserve"> </w:t>
       </w:r>
-    </w:p>
-    <w:p>
-      <w:pPr>
-        <w:rPr>
-          <w:rFonts w:ascii="Arial" w:hAnsi="Arial" w:cs="Arial"/>
-          <w:sz w:val="24"/>
-          <w:szCs w:val="24"/>
-          <w:lang w:val="es-MX"/>
-        </w:rPr>
-      </w:pPr>
-    </w:p>
-    <w:p>
-      <w:pPr>
-        <w:rPr>
-          <w:rFonts w:ascii="Arial" w:hAnsi="Arial" w:cs="Arial"/>
-          <w:sz w:val="24"/>
-          <w:szCs w:val="24"/>
-          <w:lang w:val="es-MX"/>
-        </w:rPr>
-      </w:pPr>
-      <w:r>
-        <w:rPr>
-          <w:rFonts w:ascii="Arial" w:hAnsi="Arial" w:cs="Arial"/>
-          <w:sz w:val="24"/>
-          <w:szCs w:val="24"/>
-          <w:lang w:val="es-MX"/>
-        </w:rPr>
-        <w:t xml:space="preserve">Factura: </w:t>
-      </w:r>
-    </w:p>
-    <w:p>
-      <w:pPr>
-        <w:rPr>
-          <w:rFonts w:ascii="Arial" w:hAnsi="Arial" w:cs="Arial"/>
-          <w:sz w:val="24"/>
-          <w:szCs w:val="24"/>
-          <w:lang w:val="es-MX"/>
-        </w:rPr>
-      </w:pPr>
+      <w:r>
+        <w:rPr>
+          <w:rFonts w:ascii="Arial" w:hAnsi="Arial" w:cs="Arial"/>
+          <w:sz w:val="24"/>
+          <w:szCs w:val="24"/>
+          <w:lang w:val="es-MX"/>
+        </w:rPr>
+        <w:t>el detalle de este.</w:t>
+      </w:r>
+      <w:r>
+        <w:rPr>
+          <w:rFonts w:ascii="Arial" w:hAnsi="Arial" w:cs="Arial"/>
+          <w:sz w:val="24"/>
+          <w:szCs w:val="24"/>
+          <w:lang w:val="es-MX"/>
+        </w:rPr>
+        <w:t xml:space="preserve"> </w:t>
+      </w:r>
+      <w:r>
+        <w:rPr>
+          <w:rFonts w:ascii="Arial" w:hAnsi="Arial" w:cs="Arial"/>
+          <w:sz w:val="24"/>
+          <w:szCs w:val="24"/>
+          <w:lang w:val="es-MX"/>
+        </w:rPr>
+        <w:t>Igualmente</w:t>
+      </w:r>
+      <w:r>
+        <w:rPr>
+          <w:rFonts w:ascii="Arial" w:hAnsi="Arial" w:cs="Arial"/>
+          <w:sz w:val="24"/>
+          <w:szCs w:val="24"/>
+          <w:lang w:val="es-MX"/>
+        </w:rPr>
+        <w:t>, se podrá visualizar su correspondiente factura.</w:t>
+      </w:r>
     </w:p>
     <w:p>
       <w:pPr>
@@ -2061,7 +2357,7 @@
 </file>
 
 <file path=word/endnotes.xml><?xml version="1.0" encoding="utf-8"?>
-<w:endnotes xmlns:wpc="http://schemas.microsoft.com/office/word/2010/wordprocessingCanvas" xmlns:cx="http://schemas.microsoft.com/office/drawing/2014/chartex" xmlns:cx1="http://schemas.microsoft.com/office/drawing/2015/9/8/chartex" xmlns:cx2="http://schemas.microsoft.com/office/drawing/2015/10/21/chartex" xmlns:cx3="http://schemas.microsoft.com/office/drawing/2016/5/9/chartex" xmlns:cx4="http://schemas.microsoft.com/office/drawing/2016/5/10/chartex" xmlns:cx5="http://schemas.microsoft.com/office/drawing/2016/5/11/chartex" xmlns:cx6="http://schemas.microsoft.com/office/drawing/2016/5/12/chartex" xmlns:cx7="http://schemas.microsoft.com/office/drawing/2016/5/13/chartex" xmlns:cx8="http://schemas.microsoft.com/office/drawing/2016/5/14/chartex" xmlns:mc="http://schemas.openxmlformats.org/markup-compatibility/2006" xmlns:aink="http://schemas.microsoft.com/office/drawing/2016/ink" xmlns:am3d="http://schemas.microsoft.com/office/drawing/2017/model3d" xmlns:o="urn:schemas-microsoft-com:office:office" xmlns:oel="http://schemas.microsoft.com/office/2019/extlst" xmlns:r="http://schemas.openxmlformats.org/officeDocument/2006/relationships" xmlns:m="http://schemas.openxmlformats.org/officeDocument/2006/math" xmlns:v="urn:schemas-microsoft-com:vml" xmlns:wp14="http://schemas.microsoft.com/office/word/2010/wordprocessingDrawing" xmlns:wp="http://schemas.openxmlformats.org/drawingml/2006/wordprocessingDrawing" xmlns:w10="urn:schemas-microsoft-com:office:word" xmlns:w="http://schemas.openxmlformats.org/wordprocessingml/2006/main" xmlns:w14="http://schemas.microsoft.com/office/word/2010/wordml" xmlns:w15="http://schemas.microsoft.com/office/word/2012/wordml" xmlns:w16cex="http://schemas.microsoft.com/office/word/2018/wordml/cex" xmlns:w16cid="http://schemas.microsoft.com/office/word/2016/wordml/cid" xmlns:w16="http://schemas.microsoft.com/office/word/2018/wordml" xmlns:w16sdtdh="http://schemas.microsoft.com/office/word/2020/wordml/sdtdatahash" xmlns:w16se="http://schemas.microsoft.com/office/word/2015/wordml/symex" xmlns:wpg="http://schemas.microsoft.com/office/word/2010/wordprocessingGroup" xmlns:wpi="http://schemas.microsoft.com/office/word/2010/wordprocessingInk" xmlns:wne="http://schemas.microsoft.com/office/word/2006/wordml" xmlns:wps="http://schemas.microsoft.com/office/word/2010/wordprocessingShape" mc:Ignorable="w14 w15 w16se w16cid w16 w16cex w16sdtdh wp14">
+<w:endnotes xmlns:wpc="http://schemas.microsoft.com/office/word/2010/wordprocessingCanvas" xmlns:cx="http://schemas.microsoft.com/office/drawing/2014/chartex" xmlns:cx1="http://schemas.microsoft.com/office/drawing/2015/9/8/chartex" xmlns:cx2="http://schemas.microsoft.com/office/drawing/2015/10/21/chartex" xmlns:cx3="http://schemas.microsoft.com/office/drawing/2016/5/9/chartex" xmlns:cx4="http://schemas.microsoft.com/office/drawing/2016/5/10/chartex" xmlns:cx5="http://schemas.microsoft.com/office/drawing/2016/5/11/chartex" xmlns:cx6="http://schemas.microsoft.com/office/drawing/2016/5/12/chartex" xmlns:cx7="http://schemas.microsoft.com/office/drawing/2016/5/13/chartex" xmlns:cx8="http://schemas.microsoft.com/office/drawing/2016/5/14/chartex" xmlns:mc="http://schemas.openxmlformats.org/markup-compatibility/2006" xmlns:aink="http://schemas.microsoft.com/office/drawing/2016/ink" xmlns:am3d="http://schemas.microsoft.com/office/drawing/2017/model3d" xmlns:o="urn:schemas-microsoft-com:office:office" xmlns:r="http://schemas.openxmlformats.org/officeDocument/2006/relationships" xmlns:m="http://schemas.openxmlformats.org/officeDocument/2006/math" xmlns:v="urn:schemas-microsoft-com:vml" xmlns:wp14="http://schemas.microsoft.com/office/word/2010/wordprocessingDrawing" xmlns:wp="http://schemas.openxmlformats.org/drawingml/2006/wordprocessingDrawing" xmlns:w10="urn:schemas-microsoft-com:office:word" xmlns:w="http://schemas.openxmlformats.org/wordprocessingml/2006/main" xmlns:w14="http://schemas.microsoft.com/office/word/2010/wordml" xmlns:w15="http://schemas.microsoft.com/office/word/2012/wordml" xmlns:w16cex="http://schemas.microsoft.com/office/word/2018/wordml/cex" xmlns:w16cid="http://schemas.microsoft.com/office/word/2016/wordml/cid" xmlns:w16="http://schemas.microsoft.com/office/word/2018/wordml" xmlns:w16sdtdh="http://schemas.microsoft.com/office/word/2020/wordml/sdtdatahash" xmlns:w16se="http://schemas.microsoft.com/office/word/2015/wordml/symex" xmlns:wpg="http://schemas.microsoft.com/office/word/2010/wordprocessingGroup" xmlns:wpi="http://schemas.microsoft.com/office/word/2010/wordprocessingInk" xmlns:wne="http://schemas.microsoft.com/office/word/2006/wordml" xmlns:wps="http://schemas.microsoft.com/office/word/2010/wordprocessingShape" mc:Ignorable="w14 w15 w16se w16cid w16 w16cex w16sdtdh wp14">
   <w:endnote w:type="separator" w:id="-1">
     <w:p>
       <w:pPr>
@@ -2086,7 +2382,7 @@
 </file>
 
 <file path=word/footnotes.xml><?xml version="1.0" encoding="utf-8"?>
-<w:footnotes xmlns:wpc="http://schemas.microsoft.com/office/word/2010/wordprocessingCanvas" xmlns:cx="http://schemas.microsoft.com/office/drawing/2014/chartex" xmlns:cx1="http://schemas.microsoft.com/office/drawing/2015/9/8/chartex" xmlns:cx2="http://schemas.microsoft.com/office/drawing/2015/10/21/chartex" xmlns:cx3="http://schemas.microsoft.com/office/drawing/2016/5/9/chartex" xmlns:cx4="http://schemas.microsoft.com/office/drawing/2016/5/10/chartex" xmlns:cx5="http://schemas.microsoft.com/office/drawing/2016/5/11/chartex" xmlns:cx6="http://schemas.microsoft.com/office/drawing/2016/5/12/chartex" xmlns:cx7="http://schemas.microsoft.com/office/drawing/2016/5/13/chartex" xmlns:cx8="http://schemas.microsoft.com/office/drawing/2016/5/14/chartex" xmlns:mc="http://schemas.openxmlformats.org/markup-compatibility/2006" xmlns:aink="http://schemas.microsoft.com/office/drawing/2016/ink" xmlns:am3d="http://schemas.microsoft.com/office/drawing/2017/model3d" xmlns:o="urn:schemas-microsoft-com:office:office" xmlns:oel="http://schemas.microsoft.com/office/2019/extlst" xmlns:r="http://schemas.openxmlformats.org/officeDocument/2006/relationships" xmlns:m="http://schemas.openxmlformats.org/officeDocument/2006/math" xmlns:v="urn:schemas-microsoft-com:vml" xmlns:wp14="http://schemas.microsoft.com/office/word/2010/wordprocessingDrawing" xmlns:wp="http://schemas.openxmlformats.org/drawingml/2006/wordprocessingDrawing" xmlns:w10="urn:schemas-microsoft-com:office:word" xmlns:w="http://schemas.openxmlformats.org/wordprocessingml/2006/main" xmlns:w14="http://schemas.microsoft.com/office/word/2010/wordml" xmlns:w15="http://schemas.microsoft.com/office/word/2012/wordml" xmlns:w16cex="http://schemas.microsoft.com/office/word/2018/wordml/cex" xmlns:w16cid="http://schemas.microsoft.com/office/word/2016/wordml/cid" xmlns:w16="http://schemas.microsoft.com/office/word/2018/wordml" xmlns:w16sdtdh="http://schemas.microsoft.com/office/word/2020/wordml/sdtdatahash" xmlns:w16se="http://schemas.microsoft.com/office/word/2015/wordml/symex" xmlns:wpg="http://schemas.microsoft.com/office/word/2010/wordprocessingGroup" xmlns:wpi="http://schemas.microsoft.com/office/word/2010/wordprocessingInk" xmlns:wne="http://schemas.microsoft.com/office/word/2006/wordml" xmlns:wps="http://schemas.microsoft.com/office/word/2010/wordprocessingShape" mc:Ignorable="w14 w15 w16se w16cid w16 w16cex w16sdtdh wp14">
+<w:footnotes xmlns:wpc="http://schemas.microsoft.com/office/word/2010/wordprocessingCanvas" xmlns:cx="http://schemas.microsoft.com/office/drawing/2014/chartex" xmlns:cx1="http://schemas.microsoft.com/office/drawing/2015/9/8/chartex" xmlns:cx2="http://schemas.microsoft.com/office/drawing/2015/10/21/chartex" xmlns:cx3="http://schemas.microsoft.com/office/drawing/2016/5/9/chartex" xmlns:cx4="http://schemas.microsoft.com/office/drawing/2016/5/10/chartex" xmlns:cx5="http://schemas.microsoft.com/office/drawing/2016/5/11/chartex" xmlns:cx6="http://schemas.microsoft.com/office/drawing/2016/5/12/chartex" xmlns:cx7="http://schemas.microsoft.com/office/drawing/2016/5/13/chartex" xmlns:cx8="http://schemas.microsoft.com/office/drawing/2016/5/14/chartex" xmlns:mc="http://schemas.openxmlformats.org/markup-compatibility/2006" xmlns:aink="http://schemas.microsoft.com/office/drawing/2016/ink" xmlns:am3d="http://schemas.microsoft.com/office/drawing/2017/model3d" xmlns:o="urn:schemas-microsoft-com:office:office" xmlns:r="http://schemas.openxmlformats.org/officeDocument/2006/relationships" xmlns:m="http://schemas.openxmlformats.org/officeDocument/2006/math" xmlns:v="urn:schemas-microsoft-com:vml" xmlns:wp14="http://schemas.microsoft.com/office/word/2010/wordprocessingDrawing" xmlns:wp="http://schemas.openxmlformats.org/drawingml/2006/wordprocessingDrawing" xmlns:w10="urn:schemas-microsoft-com:office:word" xmlns:w="http://schemas.openxmlformats.org/wordprocessingml/2006/main" xmlns:w14="http://schemas.microsoft.com/office/word/2010/wordml" xmlns:w15="http://schemas.microsoft.com/office/word/2012/wordml" xmlns:w16cex="http://schemas.microsoft.com/office/word/2018/wordml/cex" xmlns:w16cid="http://schemas.microsoft.com/office/word/2016/wordml/cid" xmlns:w16="http://schemas.microsoft.com/office/word/2018/wordml" xmlns:w16sdtdh="http://schemas.microsoft.com/office/word/2020/wordml/sdtdatahash" xmlns:w16se="http://schemas.microsoft.com/office/word/2015/wordml/symex" xmlns:wpg="http://schemas.microsoft.com/office/word/2010/wordprocessingGroup" xmlns:wpi="http://schemas.microsoft.com/office/word/2010/wordprocessingInk" xmlns:wne="http://schemas.microsoft.com/office/word/2006/wordml" xmlns:wps="http://schemas.microsoft.com/office/word/2010/wordprocessingShape" mc:Ignorable="w14 w15 w16se w16cid w16 w16cex w16sdtdh wp14">
   <w:footnote w:type="separator" w:id="-1">
     <w:p>
       <w:pPr>
@@ -2111,7 +2407,7 @@
 </file>
 
 <file path=word/header1.xml><?xml version="1.0" encoding="utf-8"?>
-<w:hdr xmlns:wpc="http://schemas.microsoft.com/office/word/2010/wordprocessingCanvas" xmlns:cx="http://schemas.microsoft.com/office/drawing/2014/chartex" xmlns:cx1="http://schemas.microsoft.com/office/drawing/2015/9/8/chartex" xmlns:cx2="http://schemas.microsoft.com/office/drawing/2015/10/21/chartex" xmlns:cx3="http://schemas.microsoft.com/office/drawing/2016/5/9/chartex" xmlns:cx4="http://schemas.microsoft.com/office/drawing/2016/5/10/chartex" xmlns:cx5="http://schemas.microsoft.com/office/drawing/2016/5/11/chartex" xmlns:cx6="http://schemas.microsoft.com/office/drawing/2016/5/12/chartex" xmlns:cx7="http://schemas.microsoft.com/office/drawing/2016/5/13/chartex" xmlns:cx8="http://schemas.microsoft.com/office/drawing/2016/5/14/chartex" xmlns:mc="http://schemas.openxmlformats.org/markup-compatibility/2006" xmlns:aink="http://schemas.microsoft.com/office/drawing/2016/ink" xmlns:am3d="http://schemas.microsoft.com/office/drawing/2017/model3d" xmlns:o="urn:schemas-microsoft-com:office:office" xmlns:oel="http://schemas.microsoft.com/office/2019/extlst" xmlns:r="http://schemas.openxmlformats.org/officeDocument/2006/relationships" xmlns:m="http://schemas.openxmlformats.org/officeDocument/2006/math" xmlns:v="urn:schemas-microsoft-com:vml" xmlns:wp14="http://schemas.microsoft.com/office/word/2010/wordprocessingDrawing" xmlns:wp="http://schemas.openxmlformats.org/drawingml/2006/wordprocessingDrawing" xmlns:w10="urn:schemas-microsoft-com:office:word" xmlns:w="http://schemas.openxmlformats.org/wordprocessingml/2006/main" xmlns:w14="http://schemas.microsoft.com/office/word/2010/wordml" xmlns:w15="http://schemas.microsoft.com/office/word/2012/wordml" xmlns:w16cex="http://schemas.microsoft.com/office/word/2018/wordml/cex" xmlns:w16cid="http://schemas.microsoft.com/office/word/2016/wordml/cid" xmlns:w16="http://schemas.microsoft.com/office/word/2018/wordml" xmlns:w16sdtdh="http://schemas.microsoft.com/office/word/2020/wordml/sdtdatahash" xmlns:w16se="http://schemas.microsoft.com/office/word/2015/wordml/symex" xmlns:wpg="http://schemas.microsoft.com/office/word/2010/wordprocessingGroup" xmlns:wpi="http://schemas.microsoft.com/office/word/2010/wordprocessingInk" xmlns:wne="http://schemas.microsoft.com/office/word/2006/wordml" xmlns:wps="http://schemas.microsoft.com/office/word/2010/wordprocessingShape" mc:Ignorable="w14 w15 w16se w16cid w16 w16cex w16sdtdh wp14">
+<w:hdr xmlns:wpc="http://schemas.microsoft.com/office/word/2010/wordprocessingCanvas" xmlns:cx="http://schemas.microsoft.com/office/drawing/2014/chartex" xmlns:cx1="http://schemas.microsoft.com/office/drawing/2015/9/8/chartex" xmlns:cx2="http://schemas.microsoft.com/office/drawing/2015/10/21/chartex" xmlns:cx3="http://schemas.microsoft.com/office/drawing/2016/5/9/chartex" xmlns:cx4="http://schemas.microsoft.com/office/drawing/2016/5/10/chartex" xmlns:cx5="http://schemas.microsoft.com/office/drawing/2016/5/11/chartex" xmlns:cx6="http://schemas.microsoft.com/office/drawing/2016/5/12/chartex" xmlns:cx7="http://schemas.microsoft.com/office/drawing/2016/5/13/chartex" xmlns:cx8="http://schemas.microsoft.com/office/drawing/2016/5/14/chartex" xmlns:mc="http://schemas.openxmlformats.org/markup-compatibility/2006" xmlns:aink="http://schemas.microsoft.com/office/drawing/2016/ink" xmlns:am3d="http://schemas.microsoft.com/office/drawing/2017/model3d" xmlns:o="urn:schemas-microsoft-com:office:office" xmlns:r="http://schemas.openxmlformats.org/officeDocument/2006/relationships" xmlns:m="http://schemas.openxmlformats.org/officeDocument/2006/math" xmlns:v="urn:schemas-microsoft-com:vml" xmlns:wp14="http://schemas.microsoft.com/office/word/2010/wordprocessingDrawing" xmlns:wp="http://schemas.openxmlformats.org/drawingml/2006/wordprocessingDrawing" xmlns:w10="urn:schemas-microsoft-com:office:word" xmlns:w="http://schemas.openxmlformats.org/wordprocessingml/2006/main" xmlns:w14="http://schemas.microsoft.com/office/word/2010/wordml" xmlns:w15="http://schemas.microsoft.com/office/word/2012/wordml" xmlns:w16cex="http://schemas.microsoft.com/office/word/2018/wordml/cex" xmlns:w16cid="http://schemas.microsoft.com/office/word/2016/wordml/cid" xmlns:w16="http://schemas.microsoft.com/office/word/2018/wordml" xmlns:w16sdtdh="http://schemas.microsoft.com/office/word/2020/wordml/sdtdatahash" xmlns:w16se="http://schemas.microsoft.com/office/word/2015/wordml/symex" xmlns:wpg="http://schemas.microsoft.com/office/word/2010/wordprocessingGroup" xmlns:wpi="http://schemas.microsoft.com/office/word/2010/wordprocessingInk" xmlns:wne="http://schemas.microsoft.com/office/word/2006/wordml" xmlns:wps="http://schemas.microsoft.com/office/word/2010/wordprocessingShape" mc:Ignorable="w14 w15 w16se w16cid w16 w16cex w16sdtdh wp14">
   <w:p>
     <w:pPr>
       <w:pStyle w:val="Encabezado"/>
@@ -2140,8 +2436,9 @@
           <v:path o:extrusionok="f" gradientshapeok="t" o:connecttype="rect"/>
           <o:lock v:ext="edit" aspectratio="t"/>
         </v:shapetype>
-        <v:shape id="WordPictureWatermark19228891" o:spid="_x0000_s1029" type="#_x0000_t75" style="position:absolute;margin-left:0;margin-top:0;width:424.95pt;height:422.7pt;z-index:-251657216;mso-position-horizontal:center;mso-position-horizontal-relative:margin;mso-position-vertical:center;mso-position-vertical-relative:margin" o:allowincell="f">
+        <v:shape id="WordPictureWatermark19228891" o:spid="_x0000_s2053" type="#_x0000_t75" style="position:absolute;margin-left:0;margin-top:0;width:424.95pt;height:422.7pt;z-index:-251657216;mso-position-horizontal:center;mso-position-horizontal-relative:margin;mso-position-vertical:center;mso-position-vertical-relative:margin" o:allowincell="f">
           <v:imagedata r:id="rId1" o:title="Imagen1" gain="19661f" blacklevel="22938f"/>
+          <w10:wrap anchorx="margin" anchory="margin"/>
         </v:shape>
       </w:pict>
     </w:r>
@@ -2150,7 +2447,7 @@
 </file>
 
 <file path=word/header2.xml><?xml version="1.0" encoding="utf-8"?>
-<w:hdr xmlns:wpc="http://schemas.microsoft.com/office/word/2010/wordprocessingCanvas" xmlns:cx="http://schemas.microsoft.com/office/drawing/2014/chartex" xmlns:cx1="http://schemas.microsoft.com/office/drawing/2015/9/8/chartex" xmlns:cx2="http://schemas.microsoft.com/office/drawing/2015/10/21/chartex" xmlns:cx3="http://schemas.microsoft.com/office/drawing/2016/5/9/chartex" xmlns:cx4="http://schemas.microsoft.com/office/drawing/2016/5/10/chartex" xmlns:cx5="http://schemas.microsoft.com/office/drawing/2016/5/11/chartex" xmlns:cx6="http://schemas.microsoft.com/office/drawing/2016/5/12/chartex" xmlns:cx7="http://schemas.microsoft.com/office/drawing/2016/5/13/chartex" xmlns:cx8="http://schemas.microsoft.com/office/drawing/2016/5/14/chartex" xmlns:mc="http://schemas.openxmlformats.org/markup-compatibility/2006" xmlns:aink="http://schemas.microsoft.com/office/drawing/2016/ink" xmlns:am3d="http://schemas.microsoft.com/office/drawing/2017/model3d" xmlns:o="urn:schemas-microsoft-com:office:office" xmlns:oel="http://schemas.microsoft.com/office/2019/extlst" xmlns:r="http://schemas.openxmlformats.org/officeDocument/2006/relationships" xmlns:m="http://schemas.openxmlformats.org/officeDocument/2006/math" xmlns:v="urn:schemas-microsoft-com:vml" xmlns:wp14="http://schemas.microsoft.com/office/word/2010/wordprocessingDrawing" xmlns:wp="http://schemas.openxmlformats.org/drawingml/2006/wordprocessingDrawing" xmlns:w10="urn:schemas-microsoft-com:office:word" xmlns:w="http://schemas.openxmlformats.org/wordprocessingml/2006/main" xmlns:w14="http://schemas.microsoft.com/office/word/2010/wordml" xmlns:w15="http://schemas.microsoft.com/office/word/2012/wordml" xmlns:w16cex="http://schemas.microsoft.com/office/word/2018/wordml/cex" xmlns:w16cid="http://schemas.microsoft.com/office/word/2016/wordml/cid" xmlns:w16="http://schemas.microsoft.com/office/word/2018/wordml" xmlns:w16sdtdh="http://schemas.microsoft.com/office/word/2020/wordml/sdtdatahash" xmlns:w16se="http://schemas.microsoft.com/office/word/2015/wordml/symex" xmlns:wpg="http://schemas.microsoft.com/office/word/2010/wordprocessingGroup" xmlns:wpi="http://schemas.microsoft.com/office/word/2010/wordprocessingInk" xmlns:wne="http://schemas.microsoft.com/office/word/2006/wordml" xmlns:wps="http://schemas.microsoft.com/office/word/2010/wordprocessingShape" mc:Ignorable="w14 w15 w16se w16cid w16 w16cex w16sdtdh wp14">
+<w:hdr xmlns:wpc="http://schemas.microsoft.com/office/word/2010/wordprocessingCanvas" xmlns:cx="http://schemas.microsoft.com/office/drawing/2014/chartex" xmlns:cx1="http://schemas.microsoft.com/office/drawing/2015/9/8/chartex" xmlns:cx2="http://schemas.microsoft.com/office/drawing/2015/10/21/chartex" xmlns:cx3="http://schemas.microsoft.com/office/drawing/2016/5/9/chartex" xmlns:cx4="http://schemas.microsoft.com/office/drawing/2016/5/10/chartex" xmlns:cx5="http://schemas.microsoft.com/office/drawing/2016/5/11/chartex" xmlns:cx6="http://schemas.microsoft.com/office/drawing/2016/5/12/chartex" xmlns:cx7="http://schemas.microsoft.com/office/drawing/2016/5/13/chartex" xmlns:cx8="http://schemas.microsoft.com/office/drawing/2016/5/14/chartex" xmlns:mc="http://schemas.openxmlformats.org/markup-compatibility/2006" xmlns:aink="http://schemas.microsoft.com/office/drawing/2016/ink" xmlns:am3d="http://schemas.microsoft.com/office/drawing/2017/model3d" xmlns:o="urn:schemas-microsoft-com:office:office" xmlns:r="http://schemas.openxmlformats.org/officeDocument/2006/relationships" xmlns:m="http://schemas.openxmlformats.org/officeDocument/2006/math" xmlns:v="urn:schemas-microsoft-com:vml" xmlns:wp14="http://schemas.microsoft.com/office/word/2010/wordprocessingDrawing" xmlns:wp="http://schemas.openxmlformats.org/drawingml/2006/wordprocessingDrawing" xmlns:w10="urn:schemas-microsoft-com:office:word" xmlns:w="http://schemas.openxmlformats.org/wordprocessingml/2006/main" xmlns:w14="http://schemas.microsoft.com/office/word/2010/wordml" xmlns:w15="http://schemas.microsoft.com/office/word/2012/wordml" xmlns:w16cex="http://schemas.microsoft.com/office/word/2018/wordml/cex" xmlns:w16cid="http://schemas.microsoft.com/office/word/2016/wordml/cid" xmlns:w16="http://schemas.microsoft.com/office/word/2018/wordml" xmlns:w16sdtdh="http://schemas.microsoft.com/office/word/2020/wordml/sdtdatahash" xmlns:w16se="http://schemas.microsoft.com/office/word/2015/wordml/symex" xmlns:wpg="http://schemas.microsoft.com/office/word/2010/wordprocessingGroup" xmlns:wpi="http://schemas.microsoft.com/office/word/2010/wordprocessingInk" xmlns:wne="http://schemas.microsoft.com/office/word/2006/wordml" xmlns:wps="http://schemas.microsoft.com/office/word/2010/wordprocessingShape" mc:Ignorable="w14 w15 w16se w16cid w16 w16cex w16sdtdh wp14">
   <w:p>
     <w:pPr>
       <w:pStyle w:val="Encabezado"/>
@@ -2179,8 +2476,9 @@
           <v:path o:extrusionok="f" gradientshapeok="t" o:connecttype="rect"/>
           <o:lock v:ext="edit" aspectratio="t"/>
         </v:shapetype>
-        <v:shape id="WordPictureWatermark19228892" o:spid="_x0000_s1030" type="#_x0000_t75" style="position:absolute;margin-left:0;margin-top:0;width:424.95pt;height:422.7pt;z-index:-251656192;mso-position-horizontal:center;mso-position-horizontal-relative:margin;mso-position-vertical:center;mso-position-vertical-relative:margin" o:allowincell="f">
+        <v:shape id="WordPictureWatermark19228892" o:spid="_x0000_s2054" type="#_x0000_t75" style="position:absolute;margin-left:0;margin-top:0;width:424.95pt;height:422.7pt;z-index:-251656192;mso-position-horizontal:center;mso-position-horizontal-relative:margin;mso-position-vertical:center;mso-position-vertical-relative:margin" o:allowincell="f">
           <v:imagedata r:id="rId1" o:title="Imagen1" gain="19661f" blacklevel="22938f"/>
+          <w10:wrap anchorx="margin" anchory="margin"/>
         </v:shape>
       </w:pict>
     </w:r>
@@ -2189,7 +2487,7 @@
 </file>
 
 <file path=word/header3.xml><?xml version="1.0" encoding="utf-8"?>
-<w:hdr xmlns:wpc="http://schemas.microsoft.com/office/word/2010/wordprocessingCanvas" xmlns:cx="http://schemas.microsoft.com/office/drawing/2014/chartex" xmlns:cx1="http://schemas.microsoft.com/office/drawing/2015/9/8/chartex" xmlns:cx2="http://schemas.microsoft.com/office/drawing/2015/10/21/chartex" xmlns:cx3="http://schemas.microsoft.com/office/drawing/2016/5/9/chartex" xmlns:cx4="http://schemas.microsoft.com/office/drawing/2016/5/10/chartex" xmlns:cx5="http://schemas.microsoft.com/office/drawing/2016/5/11/chartex" xmlns:cx6="http://schemas.microsoft.com/office/drawing/2016/5/12/chartex" xmlns:cx7="http://schemas.microsoft.com/office/drawing/2016/5/13/chartex" xmlns:cx8="http://schemas.microsoft.com/office/drawing/2016/5/14/chartex" xmlns:mc="http://schemas.openxmlformats.org/markup-compatibility/2006" xmlns:aink="http://schemas.microsoft.com/office/drawing/2016/ink" xmlns:am3d="http://schemas.microsoft.com/office/drawing/2017/model3d" xmlns:o="urn:schemas-microsoft-com:office:office" xmlns:oel="http://schemas.microsoft.com/office/2019/extlst" xmlns:r="http://schemas.openxmlformats.org/officeDocument/2006/relationships" xmlns:m="http://schemas.openxmlformats.org/officeDocument/2006/math" xmlns:v="urn:schemas-microsoft-com:vml" xmlns:wp14="http://schemas.microsoft.com/office/word/2010/wordprocessingDrawing" xmlns:wp="http://schemas.openxmlformats.org/drawingml/2006/wordprocessingDrawing" xmlns:w10="urn:schemas-microsoft-com:office:word" xmlns:w="http://schemas.openxmlformats.org/wordprocessingml/2006/main" xmlns:w14="http://schemas.microsoft.com/office/word/2010/wordml" xmlns:w15="http://schemas.microsoft.com/office/word/2012/wordml" xmlns:w16cex="http://schemas.microsoft.com/office/word/2018/wordml/cex" xmlns:w16cid="http://schemas.microsoft.com/office/word/2016/wordml/cid" xmlns:w16="http://schemas.microsoft.com/office/word/2018/wordml" xmlns:w16sdtdh="http://schemas.microsoft.com/office/word/2020/wordml/sdtdatahash" xmlns:w16se="http://schemas.microsoft.com/office/word/2015/wordml/symex" xmlns:wpg="http://schemas.microsoft.com/office/word/2010/wordprocessingGroup" xmlns:wpi="http://schemas.microsoft.com/office/word/2010/wordprocessingInk" xmlns:wne="http://schemas.microsoft.com/office/word/2006/wordml" xmlns:wps="http://schemas.microsoft.com/office/word/2010/wordprocessingShape" mc:Ignorable="w14 w15 w16se w16cid w16 w16cex w16sdtdh wp14">
+<w:hdr xmlns:wpc="http://schemas.microsoft.com/office/word/2010/wordprocessingCanvas" xmlns:cx="http://schemas.microsoft.com/office/drawing/2014/chartex" xmlns:cx1="http://schemas.microsoft.com/office/drawing/2015/9/8/chartex" xmlns:cx2="http://schemas.microsoft.com/office/drawing/2015/10/21/chartex" xmlns:cx3="http://schemas.microsoft.com/office/drawing/2016/5/9/chartex" xmlns:cx4="http://schemas.microsoft.com/office/drawing/2016/5/10/chartex" xmlns:cx5="http://schemas.microsoft.com/office/drawing/2016/5/11/chartex" xmlns:cx6="http://schemas.microsoft.com/office/drawing/2016/5/12/chartex" xmlns:cx7="http://schemas.microsoft.com/office/drawing/2016/5/13/chartex" xmlns:cx8="http://schemas.microsoft.com/office/drawing/2016/5/14/chartex" xmlns:mc="http://schemas.openxmlformats.org/markup-compatibility/2006" xmlns:aink="http://schemas.microsoft.com/office/drawing/2016/ink" xmlns:am3d="http://schemas.microsoft.com/office/drawing/2017/model3d" xmlns:o="urn:schemas-microsoft-com:office:office" xmlns:r="http://schemas.openxmlformats.org/officeDocument/2006/relationships" xmlns:m="http://schemas.openxmlformats.org/officeDocument/2006/math" xmlns:v="urn:schemas-microsoft-com:vml" xmlns:wp14="http://schemas.microsoft.com/office/word/2010/wordprocessingDrawing" xmlns:wp="http://schemas.openxmlformats.org/drawingml/2006/wordprocessingDrawing" xmlns:w10="urn:schemas-microsoft-com:office:word" xmlns:w="http://schemas.openxmlformats.org/wordprocessingml/2006/main" xmlns:w14="http://schemas.microsoft.com/office/word/2010/wordml" xmlns:w15="http://schemas.microsoft.com/office/word/2012/wordml" xmlns:w16cex="http://schemas.microsoft.com/office/word/2018/wordml/cex" xmlns:w16cid="http://schemas.microsoft.com/office/word/2016/wordml/cid" xmlns:w16="http://schemas.microsoft.com/office/word/2018/wordml" xmlns:w16sdtdh="http://schemas.microsoft.com/office/word/2020/wordml/sdtdatahash" xmlns:w16se="http://schemas.microsoft.com/office/word/2015/wordml/symex" xmlns:wpg="http://schemas.microsoft.com/office/word/2010/wordprocessingGroup" xmlns:wpi="http://schemas.microsoft.com/office/word/2010/wordprocessingInk" xmlns:wne="http://schemas.microsoft.com/office/word/2006/wordml" xmlns:wps="http://schemas.microsoft.com/office/word/2010/wordprocessingShape" mc:Ignorable="w14 w15 w16se w16cid w16 w16cex w16sdtdh wp14">
   <w:p>
     <w:pPr>
       <w:pStyle w:val="Encabezado"/>
@@ -2218,8 +2516,9 @@
           <v:path o:extrusionok="f" gradientshapeok="t" o:connecttype="rect"/>
           <o:lock v:ext="edit" aspectratio="t"/>
         </v:shapetype>
-        <v:shape id="WordPictureWatermark19228890" o:spid="_x0000_s1028" type="#_x0000_t75" style="position:absolute;margin-left:0;margin-top:0;width:424.95pt;height:422.7pt;z-index:-251658240;mso-position-horizontal:center;mso-position-horizontal-relative:margin;mso-position-vertical:center;mso-position-vertical-relative:margin" o:allowincell="f">
+        <v:shape id="WordPictureWatermark19228890" o:spid="_x0000_s2052" type="#_x0000_t75" style="position:absolute;margin-left:0;margin-top:0;width:424.95pt;height:422.7pt;z-index:-251658240;mso-position-horizontal:center;mso-position-horizontal-relative:margin;mso-position-vertical:center;mso-position-vertical-relative:margin" o:allowincell="f">
           <v:imagedata r:id="rId1" o:title="Imagen1" gain="19661f" blacklevel="22938f"/>
+          <w10:wrap anchorx="margin" anchory="margin"/>
         </v:shape>
       </w:pict>
     </w:r>
